--- a/LAB_3/LAB3_AA.docx
+++ b/LAB_3/LAB3_AA.docx
@@ -8474,6 +8474,29 @@
         </w:rPr>
         <w:t xml:space="preserve"> </w:t>
       </w:r>
+    </w:p>
+    <w:p>
+      <w:pPr>
+        <w:pStyle w:val="a5"/>
+        <w:ind w:left="-142" w:firstLine="426"/>
+        <w:jc w:val="both"/>
+        <w:rPr>
+          <w:sz w:val="24"/>
+          <w:szCs w:val="24"/>
+          <w:lang w:val="en-GB"/>
+        </w:rPr>
+      </w:pPr>
+      <w:hyperlink r:id="rId20" w:history="1">
+        <w:r>
+          <w:rPr>
+            <w:rStyle w:val="a6"/>
+            <w:sz w:val="24"/>
+            <w:szCs w:val="24"/>
+            <w:lang w:val="en-GB"/>
+          </w:rPr>
+          <w:t>https://github.com/feliciaL3/APA_LABS/tree/main/LAB_3</w:t>
+        </w:r>
+      </w:hyperlink>
     </w:p>
     <w:p>
       <w:pPr>
